--- a/teaching/2025Summer/3502/syllabus.docx
+++ b/teaching/2025Summer/3502/syllabus.docx
@@ -438,15 +438,15 @@
           <w:b/>
           <w:bCs/>
         </w:rPr>
-        <w:t>1</w:t>
-      </w:r>
-      <w:r>
-        <w:rPr>
-          <w:rFonts w:eastAsia="Times New Roman" w:cstheme="minorHAnsi"/>
-          <w:b/>
-          <w:bCs/>
-        </w:rPr>
-        <w:t xml:space="preserve">8 </w:t>
+        <w:t>230</w:t>
+      </w:r>
+      <w:r>
+        <w:rPr>
+          <w:rFonts w:eastAsia="Times New Roman" w:cstheme="minorHAnsi"/>
+          <w:b/>
+          <w:bCs/>
+        </w:rPr>
+        <w:t xml:space="preserve"> </w:t>
       </w:r>
     </w:p>
     <w:p>
@@ -688,52 +688,14 @@
           <w:iCs/>
         </w:rPr>
       </w:pPr>
-      <w:proofErr w:type="spellStart"/>
       <w:r>
         <w:rPr>
           <w:rFonts w:eastAsia="Times New Roman" w:cstheme="minorHAnsi"/>
           <w:i/>
           <w:iCs/>
         </w:rPr>
-        <w:t>Remzi</w:t>
-      </w:r>
-      <w:proofErr w:type="spellEnd"/>
-      <w:r>
-        <w:rPr>
-          <w:rFonts w:eastAsia="Times New Roman" w:cstheme="minorHAnsi"/>
-          <w:i/>
-          <w:iCs/>
-        </w:rPr>
-        <w:t xml:space="preserve"> H. </w:t>
-      </w:r>
-      <w:proofErr w:type="spellStart"/>
-      <w:r>
-        <w:rPr>
-          <w:rFonts w:eastAsia="Times New Roman" w:cstheme="minorHAnsi"/>
-          <w:i/>
-          <w:iCs/>
-        </w:rPr>
-        <w:t>Arpaci-Dusseau</w:t>
-      </w:r>
-      <w:proofErr w:type="spellEnd"/>
-      <w:r>
-        <w:rPr>
-          <w:rFonts w:eastAsia="Times New Roman" w:cstheme="minorHAnsi"/>
-          <w:i/>
-          <w:iCs/>
-        </w:rPr>
-        <w:t xml:space="preserve"> and Andrea C. </w:t>
-      </w:r>
-      <w:proofErr w:type="spellStart"/>
-      <w:r>
-        <w:rPr>
-          <w:rFonts w:eastAsia="Times New Roman" w:cstheme="minorHAnsi"/>
-          <w:i/>
-          <w:iCs/>
-        </w:rPr>
-        <w:t>Arpaci-Dusseau</w:t>
-      </w:r>
-      <w:proofErr w:type="spellEnd"/>
+        <w:t>Remzi H. Arpaci-Dusseau and Andrea C. Arpaci-Dusseau</w:t>
+      </w:r>
     </w:p>
     <w:p>
       <w:pPr>

--- a/teaching/2025Summer/3502/syllabus.docx
+++ b/teaching/2025Summer/3502/syllabus.docx
@@ -763,6 +763,9 @@
         <w:r>
           <w:t>‬</w:t>
         </w:r>
+        <w:r>
+          <w:t>‬</w:t>
+        </w:r>
       </w:bdo>
     </w:p>
     <w:p>
@@ -785,7 +788,35 @@
           <w:sz w:val="24"/>
           <w:szCs w:val="24"/>
         </w:rPr>
-        <w:t>M/W 2pm-4pm. MS teams, and by appointment</w:t>
+        <w:t xml:space="preserve">M/W </w:t>
+      </w:r>
+      <w:r>
+        <w:rPr>
+          <w:sz w:val="24"/>
+          <w:szCs w:val="24"/>
+        </w:rPr>
+        <w:t>4</w:t>
+      </w:r>
+      <w:r>
+        <w:rPr>
+          <w:sz w:val="24"/>
+          <w:szCs w:val="24"/>
+        </w:rPr>
+        <w:t>pm-</w:t>
+      </w:r>
+      <w:r>
+        <w:rPr>
+          <w:sz w:val="24"/>
+          <w:szCs w:val="24"/>
+        </w:rPr>
+        <w:t>5</w:t>
+      </w:r>
+      <w:r>
+        <w:rPr>
+          <w:sz w:val="24"/>
+          <w:szCs w:val="24"/>
+        </w:rPr>
+        <w:t>pm. MS teams, and by appointment</w:t>
       </w:r>
       <w:r>
         <w:rPr>
@@ -8630,6 +8661,10 @@
 </file>
 
 <file path=customXml/item1.xml><?xml version="1.0" encoding="utf-8"?>
+<b:Sources xmlns:b="http://schemas.openxmlformats.org/officeDocument/2006/bibliography" xmlns="http://schemas.openxmlformats.org/officeDocument/2006/bibliography" SelectedStyle="/APASixthEditionOfficeOnline.xsl" StyleName="APA" Version="6"/>
+</file>
+
+<file path=customXml/item2.xml><?xml version="1.0" encoding="utf-8"?>
 <?mso-contentType ?>
 <FormTemplates xmlns="http://schemas.microsoft.com/sharepoint/v3/contenttype/forms">
   <Display>DocumentLibraryForm</Display>
@@ -8638,23 +8673,7 @@
 </FormTemplates>
 </file>
 
-<file path=customXml/item2.xml><?xml version="1.0" encoding="utf-8"?>
-<b:Sources xmlns:b="http://schemas.openxmlformats.org/officeDocument/2006/bibliography" xmlns="http://schemas.openxmlformats.org/officeDocument/2006/bibliography" SelectedStyle="/APASixthEditionOfficeOnline.xsl" StyleName="APA" Version="6"/>
-</file>
-
 <file path=customXml/item3.xml><?xml version="1.0" encoding="utf-8"?>
-<p:properties xmlns:p="http://schemas.microsoft.com/office/2006/metadata/properties" xmlns:xsi="http://www.w3.org/2001/XMLSchema-instance" xmlns:pc="http://schemas.microsoft.com/office/infopath/2007/PartnerControls">
-  <documentManagement>
-    <lcf76f155ced4ddcb4097134ff3c332f xmlns="2b50b422-c025-439b-8df6-71285c110892">
-      <Terms xmlns="http://schemas.microsoft.com/office/infopath/2007/PartnerControls"/>
-    </lcf76f155ced4ddcb4097134ff3c332f>
-    <TaxCatchAll xmlns="09241bc2-aa07-462a-9c49-d382f2ea7c29" xsi:nil="true"/>
-    <Date xmlns="2b50b422-c025-439b-8df6-71285c110892" xsi:nil="true"/>
-  </documentManagement>
-</p:properties>
-</file>
-
-<file path=customXml/item4.xml><?xml version="1.0" encoding="utf-8"?>
 <ct:contentTypeSchema xmlns:ct="http://schemas.microsoft.com/office/2006/metadata/contentType" xmlns:ma="http://schemas.microsoft.com/office/2006/metadata/properties/metaAttributes" ct:_="" ma:_="" ma:contentTypeName="Document" ma:contentTypeID="0x0101005C8694EDDC556D48A3A2F9DAB14640A9" ma:contentTypeVersion="19" ma:contentTypeDescription="Create a new document." ma:contentTypeScope="" ma:versionID="007d6f60398a2a62edd16a45528de149">
   <xsd:schema xmlns:xsd="http://www.w3.org/2001/XMLSchema" xmlns:xs="http://www.w3.org/2001/XMLSchema" xmlns:p="http://schemas.microsoft.com/office/2006/metadata/properties" xmlns:ns2="2b50b422-c025-439b-8df6-71285c110892" xmlns:ns3="09241bc2-aa07-462a-9c49-d382f2ea7c29" targetNamespace="http://schemas.microsoft.com/office/2006/metadata/properties" ma:root="true" ma:fieldsID="c4d679a5101131d6e654ceafde843fca" ns2:_="" ns3:_="">
     <xsd:import namespace="2b50b422-c025-439b-8df6-71285c110892"/>
@@ -8909,7 +8928,27 @@
 </ct:contentTypeSchema>
 </file>
 
+<file path=customXml/item4.xml><?xml version="1.0" encoding="utf-8"?>
+<p:properties xmlns:p="http://schemas.microsoft.com/office/2006/metadata/properties" xmlns:xsi="http://www.w3.org/2001/XMLSchema-instance" xmlns:pc="http://schemas.microsoft.com/office/infopath/2007/PartnerControls">
+  <documentManagement>
+    <lcf76f155ced4ddcb4097134ff3c332f xmlns="2b50b422-c025-439b-8df6-71285c110892">
+      <Terms xmlns="http://schemas.microsoft.com/office/infopath/2007/PartnerControls"/>
+    </lcf76f155ced4ddcb4097134ff3c332f>
+    <TaxCatchAll xmlns="09241bc2-aa07-462a-9c49-d382f2ea7c29" xsi:nil="true"/>
+    <Date xmlns="2b50b422-c025-439b-8df6-71285c110892" xsi:nil="true"/>
+  </documentManagement>
+</p:properties>
+</file>
+
 <file path=customXml/itemProps1.xml><?xml version="1.0" encoding="utf-8"?>
+<ds:datastoreItem xmlns:ds="http://schemas.openxmlformats.org/officeDocument/2006/customXml" ds:itemID="{344FEE3B-644C-4A73-B503-C3E417606310}">
+  <ds:schemaRefs>
+    <ds:schemaRef ds:uri="http://schemas.openxmlformats.org/officeDocument/2006/bibliography"/>
+  </ds:schemaRefs>
+</ds:datastoreItem>
+</file>
+
+<file path=customXml/itemProps2.xml><?xml version="1.0" encoding="utf-8"?>
 <ds:datastoreItem xmlns:ds="http://schemas.openxmlformats.org/officeDocument/2006/customXml" ds:itemID="{73D07C5C-AC67-410C-B500-6A01FD3AE539}">
   <ds:schemaRefs>
     <ds:schemaRef ds:uri="http://schemas.microsoft.com/sharepoint/v3/contenttype/forms"/>
@@ -8917,26 +8956,7 @@
 </ds:datastoreItem>
 </file>
 
-<file path=customXml/itemProps2.xml><?xml version="1.0" encoding="utf-8"?>
-<ds:datastoreItem xmlns:ds="http://schemas.openxmlformats.org/officeDocument/2006/customXml" ds:itemID="{344FEE3B-644C-4A73-B503-C3E417606310}">
-  <ds:schemaRefs>
-    <ds:schemaRef ds:uri="http://schemas.openxmlformats.org/officeDocument/2006/bibliography"/>
-  </ds:schemaRefs>
-</ds:datastoreItem>
-</file>
-
 <file path=customXml/itemProps3.xml><?xml version="1.0" encoding="utf-8"?>
-<ds:datastoreItem xmlns:ds="http://schemas.openxmlformats.org/officeDocument/2006/customXml" ds:itemID="{2EF9BEFA-B9A7-4873-8674-716F4FCF67A5}">
-  <ds:schemaRefs>
-    <ds:schemaRef ds:uri="http://schemas.microsoft.com/office/2006/metadata/properties"/>
-    <ds:schemaRef ds:uri="http://schemas.microsoft.com/office/infopath/2007/PartnerControls"/>
-    <ds:schemaRef ds:uri="2b50b422-c025-439b-8df6-71285c110892"/>
-    <ds:schemaRef ds:uri="09241bc2-aa07-462a-9c49-d382f2ea7c29"/>
-  </ds:schemaRefs>
-</ds:datastoreItem>
-</file>
-
-<file path=customXml/itemProps4.xml><?xml version="1.0" encoding="utf-8"?>
 <ds:datastoreItem xmlns:ds="http://schemas.openxmlformats.org/officeDocument/2006/customXml" ds:itemID="{B7223C37-FB7A-4528-A4A1-FA32EDCF07E0}">
   <ds:schemaRefs>
     <ds:schemaRef ds:uri="http://schemas.microsoft.com/office/2006/metadata/contentType"/>
@@ -8953,4 +8973,15 @@
     <ds:schemaRef ds:uri="http://schemas.microsoft.com/internal/obd"/>
   </ds:schemaRefs>
 </ds:datastoreItem>
+</file>
+
+<file path=customXml/itemProps4.xml><?xml version="1.0" encoding="utf-8"?>
+<ds:datastoreItem xmlns:ds="http://schemas.openxmlformats.org/officeDocument/2006/customXml" ds:itemID="{2EF9BEFA-B9A7-4873-8674-716F4FCF67A5}">
+  <ds:schemaRefs>
+    <ds:schemaRef ds:uri="http://schemas.microsoft.com/office/2006/metadata/properties"/>
+    <ds:schemaRef ds:uri="http://schemas.microsoft.com/office/infopath/2007/PartnerControls"/>
+    <ds:schemaRef ds:uri="2b50b422-c025-439b-8df6-71285c110892"/>
+    <ds:schemaRef ds:uri="09241bc2-aa07-462a-9c49-d382f2ea7c29"/>
+  </ds:schemaRefs>
+</ds:datastoreItem>
 </file>
--- a/teaching/2025Summer/3502/syllabus.docx
+++ b/teaching/2025Summer/3502/syllabus.docx
@@ -766,6 +766,9 @@
         <w:r>
           <w:t>‬</w:t>
         </w:r>
+        <w:r>
+          <w:t>‬</w:t>
+        </w:r>
       </w:bdo>
     </w:p>
     <w:p>
@@ -5541,15 +5544,6 @@
       </w:pPr>
     </w:p>
     <w:p>
-      <w:pPr>
-        <w:rPr>
-          <w:i/>
-          <w:iCs/>
-          <w:color w:val="000000" w:themeColor="text1"/>
-          <w:sz w:val="24"/>
-          <w:szCs w:val="24"/>
-        </w:rPr>
-      </w:pPr>
       <w:hyperlink r:id="rId29">
         <w:r>
           <w:rPr>
@@ -5591,7 +5585,26 @@
           <w:br/>
         </w:r>
       </w:hyperlink>
-      <w:r>
+    </w:p>
+    <w:p/>
+    <w:p>
+      <w:pPr>
+        <w:rPr>
+          <w:rFonts w:eastAsia="Arial"/>
+          <w:b/>
+          <w:color w:val="000000"/>
+          <w:sz w:val="32"/>
+          <w:szCs w:val="32"/>
+        </w:rPr>
+      </w:pPr>
+      <w:r>
+        <w:rPr>
+          <w:rFonts w:eastAsia="Arial"/>
+          <w:b/>
+          <w:color w:val="000000"/>
+          <w:sz w:val="32"/>
+          <w:szCs w:val="32"/>
+        </w:rPr>
         <w:t>Course Schedule</w:t>
       </w:r>
     </w:p>
@@ -8661,10 +8674,6 @@
 </file>
 
 <file path=customXml/item1.xml><?xml version="1.0" encoding="utf-8"?>
-<b:Sources xmlns:b="http://schemas.openxmlformats.org/officeDocument/2006/bibliography" xmlns="http://schemas.openxmlformats.org/officeDocument/2006/bibliography" SelectedStyle="/APASixthEditionOfficeOnline.xsl" StyleName="APA" Version="6"/>
-</file>
-
-<file path=customXml/item2.xml><?xml version="1.0" encoding="utf-8"?>
 <?mso-contentType ?>
 <FormTemplates xmlns="http://schemas.microsoft.com/sharepoint/v3/contenttype/forms">
   <Display>DocumentLibraryForm</Display>
@@ -8673,7 +8682,23 @@
 </FormTemplates>
 </file>
 
+<file path=customXml/item2.xml><?xml version="1.0" encoding="utf-8"?>
+<b:Sources xmlns:b="http://schemas.openxmlformats.org/officeDocument/2006/bibliography" xmlns="http://schemas.openxmlformats.org/officeDocument/2006/bibliography" SelectedStyle="/APASixthEditionOfficeOnline.xsl" StyleName="APA" Version="6"/>
+</file>
+
 <file path=customXml/item3.xml><?xml version="1.0" encoding="utf-8"?>
+<p:properties xmlns:p="http://schemas.microsoft.com/office/2006/metadata/properties" xmlns:xsi="http://www.w3.org/2001/XMLSchema-instance" xmlns:pc="http://schemas.microsoft.com/office/infopath/2007/PartnerControls">
+  <documentManagement>
+    <lcf76f155ced4ddcb4097134ff3c332f xmlns="2b50b422-c025-439b-8df6-71285c110892">
+      <Terms xmlns="http://schemas.microsoft.com/office/infopath/2007/PartnerControls"/>
+    </lcf76f155ced4ddcb4097134ff3c332f>
+    <TaxCatchAll xmlns="09241bc2-aa07-462a-9c49-d382f2ea7c29" xsi:nil="true"/>
+    <Date xmlns="2b50b422-c025-439b-8df6-71285c110892" xsi:nil="true"/>
+  </documentManagement>
+</p:properties>
+</file>
+
+<file path=customXml/item4.xml><?xml version="1.0" encoding="utf-8"?>
 <ct:contentTypeSchema xmlns:ct="http://schemas.microsoft.com/office/2006/metadata/contentType" xmlns:ma="http://schemas.microsoft.com/office/2006/metadata/properties/metaAttributes" ct:_="" ma:_="" ma:contentTypeName="Document" ma:contentTypeID="0x0101005C8694EDDC556D48A3A2F9DAB14640A9" ma:contentTypeVersion="19" ma:contentTypeDescription="Create a new document." ma:contentTypeScope="" ma:versionID="007d6f60398a2a62edd16a45528de149">
   <xsd:schema xmlns:xsd="http://www.w3.org/2001/XMLSchema" xmlns:xs="http://www.w3.org/2001/XMLSchema" xmlns:p="http://schemas.microsoft.com/office/2006/metadata/properties" xmlns:ns2="2b50b422-c025-439b-8df6-71285c110892" xmlns:ns3="09241bc2-aa07-462a-9c49-d382f2ea7c29" targetNamespace="http://schemas.microsoft.com/office/2006/metadata/properties" ma:root="true" ma:fieldsID="c4d679a5101131d6e654ceafde843fca" ns2:_="" ns3:_="">
     <xsd:import namespace="2b50b422-c025-439b-8df6-71285c110892"/>
@@ -8928,19 +8953,15 @@
 </ct:contentTypeSchema>
 </file>
 
-<file path=customXml/item4.xml><?xml version="1.0" encoding="utf-8"?>
-<p:properties xmlns:p="http://schemas.microsoft.com/office/2006/metadata/properties" xmlns:xsi="http://www.w3.org/2001/XMLSchema-instance" xmlns:pc="http://schemas.microsoft.com/office/infopath/2007/PartnerControls">
-  <documentManagement>
-    <lcf76f155ced4ddcb4097134ff3c332f xmlns="2b50b422-c025-439b-8df6-71285c110892">
-      <Terms xmlns="http://schemas.microsoft.com/office/infopath/2007/PartnerControls"/>
-    </lcf76f155ced4ddcb4097134ff3c332f>
-    <TaxCatchAll xmlns="09241bc2-aa07-462a-9c49-d382f2ea7c29" xsi:nil="true"/>
-    <Date xmlns="2b50b422-c025-439b-8df6-71285c110892" xsi:nil="true"/>
-  </documentManagement>
-</p:properties>
+<file path=customXml/itemProps1.xml><?xml version="1.0" encoding="utf-8"?>
+<ds:datastoreItem xmlns:ds="http://schemas.openxmlformats.org/officeDocument/2006/customXml" ds:itemID="{73D07C5C-AC67-410C-B500-6A01FD3AE539}">
+  <ds:schemaRefs>
+    <ds:schemaRef ds:uri="http://schemas.microsoft.com/sharepoint/v3/contenttype/forms"/>
+  </ds:schemaRefs>
+</ds:datastoreItem>
 </file>
 
-<file path=customXml/itemProps1.xml><?xml version="1.0" encoding="utf-8"?>
+<file path=customXml/itemProps2.xml><?xml version="1.0" encoding="utf-8"?>
 <ds:datastoreItem xmlns:ds="http://schemas.openxmlformats.org/officeDocument/2006/customXml" ds:itemID="{344FEE3B-644C-4A73-B503-C3E417606310}">
   <ds:schemaRefs>
     <ds:schemaRef ds:uri="http://schemas.openxmlformats.org/officeDocument/2006/bibliography"/>
@@ -8948,15 +8969,18 @@
 </ds:datastoreItem>
 </file>
 
-<file path=customXml/itemProps2.xml><?xml version="1.0" encoding="utf-8"?>
-<ds:datastoreItem xmlns:ds="http://schemas.openxmlformats.org/officeDocument/2006/customXml" ds:itemID="{73D07C5C-AC67-410C-B500-6A01FD3AE539}">
+<file path=customXml/itemProps3.xml><?xml version="1.0" encoding="utf-8"?>
+<ds:datastoreItem xmlns:ds="http://schemas.openxmlformats.org/officeDocument/2006/customXml" ds:itemID="{2EF9BEFA-B9A7-4873-8674-716F4FCF67A5}">
   <ds:schemaRefs>
-    <ds:schemaRef ds:uri="http://schemas.microsoft.com/sharepoint/v3/contenttype/forms"/>
+    <ds:schemaRef ds:uri="http://schemas.microsoft.com/office/2006/metadata/properties"/>
+    <ds:schemaRef ds:uri="http://schemas.microsoft.com/office/infopath/2007/PartnerControls"/>
+    <ds:schemaRef ds:uri="2b50b422-c025-439b-8df6-71285c110892"/>
+    <ds:schemaRef ds:uri="09241bc2-aa07-462a-9c49-d382f2ea7c29"/>
   </ds:schemaRefs>
 </ds:datastoreItem>
 </file>
 
-<file path=customXml/itemProps3.xml><?xml version="1.0" encoding="utf-8"?>
+<file path=customXml/itemProps4.xml><?xml version="1.0" encoding="utf-8"?>
 <ds:datastoreItem xmlns:ds="http://schemas.openxmlformats.org/officeDocument/2006/customXml" ds:itemID="{B7223C37-FB7A-4528-A4A1-FA32EDCF07E0}">
   <ds:schemaRefs>
     <ds:schemaRef ds:uri="http://schemas.microsoft.com/office/2006/metadata/contentType"/>
@@ -8973,15 +8997,4 @@
     <ds:schemaRef ds:uri="http://schemas.microsoft.com/internal/obd"/>
   </ds:schemaRefs>
 </ds:datastoreItem>
-</file>
-
-<file path=customXml/itemProps4.xml><?xml version="1.0" encoding="utf-8"?>
-<ds:datastoreItem xmlns:ds="http://schemas.openxmlformats.org/officeDocument/2006/customXml" ds:itemID="{2EF9BEFA-B9A7-4873-8674-716F4FCF67A5}">
-  <ds:schemaRefs>
-    <ds:schemaRef ds:uri="http://schemas.microsoft.com/office/2006/metadata/properties"/>
-    <ds:schemaRef ds:uri="http://schemas.microsoft.com/office/infopath/2007/PartnerControls"/>
-    <ds:schemaRef ds:uri="2b50b422-c025-439b-8df6-71285c110892"/>
-    <ds:schemaRef ds:uri="09241bc2-aa07-462a-9c49-d382f2ea7c29"/>
-  </ds:schemaRefs>
-</ds:datastoreItem>
 </file>